--- a/Documentatie.docx
+++ b/Documentatie.docx
@@ -706,6 +706,8 @@
             <w:rPr>
               <w:rFonts w:eastAsiaTheme="minorEastAsia"/>
               <w:noProof/>
+              <w:kern w:val="2"/>
+              <w14:ligatures w14:val="standardContextual"/>
             </w:rPr>
           </w:pPr>
           <w:r>
@@ -726,7 +728,7 @@
             </w:rPr>
             <w:fldChar w:fldCharType="separate"/>
           </w:r>
-          <w:hyperlink w:anchor="_Toc135913869" w:history="1">
+          <w:hyperlink w:anchor="_Toc139070433" w:history="1">
             <w:r>
               <w:rPr>
                 <w:rStyle w:val="Hyperlink"/>
@@ -754,7 +756,7 @@
                 <w:noProof/>
                 <w:webHidden/>
               </w:rPr>
-              <w:instrText xml:space="preserve"> PAGEREF _Toc135913869 \h </w:instrText>
+              <w:instrText xml:space="preserve"> PAGEREF _Toc139070433 \h </w:instrText>
             </w:r>
             <w:r>
               <w:rPr>
@@ -794,9 +796,11 @@
             <w:rPr>
               <w:rFonts w:eastAsiaTheme="minorEastAsia"/>
               <w:noProof/>
+              <w:kern w:val="2"/>
+              <w14:ligatures w14:val="standardContextual"/>
             </w:rPr>
           </w:pPr>
-          <w:hyperlink w:anchor="_Toc135913870" w:history="1">
+          <w:hyperlink w:anchor="_Toc139070434" w:history="1">
             <w:r>
               <w:rPr>
                 <w:rStyle w:val="Hyperlink"/>
@@ -824,7 +828,7 @@
                 <w:noProof/>
                 <w:webHidden/>
               </w:rPr>
-              <w:instrText xml:space="preserve"> PAGEREF _Toc135913870 \h </w:instrText>
+              <w:instrText xml:space="preserve"> PAGEREF _Toc139070434 \h </w:instrText>
             </w:r>
             <w:r>
               <w:rPr>
@@ -864,9 +868,11 @@
             <w:rPr>
               <w:rFonts w:eastAsiaTheme="minorEastAsia"/>
               <w:noProof/>
+              <w:kern w:val="2"/>
+              <w14:ligatures w14:val="standardContextual"/>
             </w:rPr>
           </w:pPr>
-          <w:hyperlink w:anchor="_Toc135913871" w:history="1">
+          <w:hyperlink w:anchor="_Toc139070435" w:history="1">
             <w:r>
               <w:rPr>
                 <w:rStyle w:val="Hyperlink"/>
@@ -894,7 +900,7 @@
                 <w:noProof/>
                 <w:webHidden/>
               </w:rPr>
-              <w:instrText xml:space="preserve"> PAGEREF _Toc135913871 \h </w:instrText>
+              <w:instrText xml:space="preserve"> PAGEREF _Toc139070435 \h </w:instrText>
             </w:r>
             <w:r>
               <w:rPr>
@@ -934,9 +940,11 @@
             <w:rPr>
               <w:rFonts w:eastAsiaTheme="minorEastAsia"/>
               <w:noProof/>
+              <w:kern w:val="2"/>
+              <w14:ligatures w14:val="standardContextual"/>
             </w:rPr>
           </w:pPr>
-          <w:hyperlink w:anchor="_Toc135913872" w:history="1">
+          <w:hyperlink w:anchor="_Toc139070436" w:history="1">
             <w:r>
               <w:rPr>
                 <w:rStyle w:val="Hyperlink"/>
@@ -964,7 +972,7 @@
                 <w:noProof/>
                 <w:webHidden/>
               </w:rPr>
-              <w:instrText xml:space="preserve"> PAGEREF _Toc135913872 \h </w:instrText>
+              <w:instrText xml:space="preserve"> PAGEREF _Toc139070436 \h </w:instrText>
             </w:r>
             <w:r>
               <w:rPr>
@@ -1004,9 +1012,11 @@
             <w:rPr>
               <w:rFonts w:eastAsiaTheme="minorEastAsia"/>
               <w:noProof/>
+              <w:kern w:val="2"/>
+              <w14:ligatures w14:val="standardContextual"/>
             </w:rPr>
           </w:pPr>
-          <w:hyperlink w:anchor="_Toc135913873" w:history="1">
+          <w:hyperlink w:anchor="_Toc139070437" w:history="1">
             <w:r>
               <w:rPr>
                 <w:rStyle w:val="Hyperlink"/>
@@ -1034,7 +1044,7 @@
                 <w:noProof/>
                 <w:webHidden/>
               </w:rPr>
-              <w:instrText xml:space="preserve"> PAGEREF _Toc135913873 \h </w:instrText>
+              <w:instrText xml:space="preserve"> PAGEREF _Toc139070437 \h </w:instrText>
             </w:r>
             <w:r>
               <w:rPr>
@@ -1074,9 +1084,11 @@
             <w:rPr>
               <w:rFonts w:eastAsiaTheme="minorEastAsia"/>
               <w:noProof/>
+              <w:kern w:val="2"/>
+              <w14:ligatures w14:val="standardContextual"/>
             </w:rPr>
           </w:pPr>
-          <w:hyperlink w:anchor="_Toc135913874" w:history="1">
+          <w:hyperlink w:anchor="_Toc139070438" w:history="1">
             <w:r>
               <w:rPr>
                 <w:rStyle w:val="Hyperlink"/>
@@ -1104,7 +1116,7 @@
                 <w:noProof/>
                 <w:webHidden/>
               </w:rPr>
-              <w:instrText xml:space="preserve"> PAGEREF _Toc135913874 \h </w:instrText>
+              <w:instrText xml:space="preserve"> PAGEREF _Toc139070438 \h </w:instrText>
             </w:r>
             <w:r>
               <w:rPr>
@@ -1144,9 +1156,11 @@
             <w:rPr>
               <w:rFonts w:eastAsiaTheme="minorEastAsia"/>
               <w:noProof/>
+              <w:kern w:val="2"/>
+              <w14:ligatures w14:val="standardContextual"/>
             </w:rPr>
           </w:pPr>
-          <w:hyperlink w:anchor="_Toc135913875" w:history="1">
+          <w:hyperlink w:anchor="_Toc139070439" w:history="1">
             <w:r>
               <w:rPr>
                 <w:rStyle w:val="Hyperlink"/>
@@ -1174,7 +1188,7 @@
                 <w:noProof/>
                 <w:webHidden/>
               </w:rPr>
-              <w:instrText xml:space="preserve"> PAGEREF _Toc135913875 \h </w:instrText>
+              <w:instrText xml:space="preserve"> PAGEREF _Toc139070439 \h </w:instrText>
             </w:r>
             <w:r>
               <w:rPr>
@@ -1195,85 +1209,6 @@
                 <w:webHidden/>
               </w:rPr>
               <w:t>7</w:t>
-            </w:r>
-            <w:r>
-              <w:rPr>
-                <w:noProof/>
-                <w:webHidden/>
-              </w:rPr>
-              <w:fldChar w:fldCharType="end"/>
-            </w:r>
-          </w:hyperlink>
-        </w:p>
-        <w:p>
-          <w:pPr>
-            <w:pStyle w:val="TOC1"/>
-            <w:tabs>
-              <w:tab w:val="right" w:leader="dot" w:pos="9016"/>
-            </w:tabs>
-            <w:rPr>
-              <w:rFonts w:eastAsiaTheme="minorEastAsia"/>
-              <w:noProof/>
-            </w:rPr>
-          </w:pPr>
-          <w:hyperlink w:anchor="_Toc135913876" w:history="1">
-            <w:r>
-              <w:rPr>
-                <w:rStyle w:val="Hyperlink"/>
-                <w:rFonts w:cstheme="minorHAnsi"/>
-                <w:noProof/>
-                <w:lang w:val="ro-RO"/>
-              </w:rPr>
-              <w:t>8.</w:t>
-            </w:r>
-            <w:r>
-              <w:rPr>
-                <w:rStyle w:val="Hyperlink"/>
-                <w:noProof/>
-                <w:lang w:val="ro-RO"/>
-              </w:rPr>
-              <w:t xml:space="preserve"> Descrierea aplicației</w:t>
-            </w:r>
-            <w:r>
-              <w:rPr>
-                <w:noProof/>
-                <w:webHidden/>
-              </w:rPr>
-              <w:tab/>
-            </w:r>
-            <w:r>
-              <w:rPr>
-                <w:noProof/>
-                <w:webHidden/>
-              </w:rPr>
-              <w:fldChar w:fldCharType="begin"/>
-            </w:r>
-            <w:r>
-              <w:rPr>
-                <w:noProof/>
-                <w:webHidden/>
-              </w:rPr>
-              <w:instrText xml:space="preserve"> PAGEREF _Toc135913876 \h </w:instrText>
-            </w:r>
-            <w:r>
-              <w:rPr>
-                <w:noProof/>
-                <w:webHidden/>
-              </w:rPr>
-            </w:r>
-            <w:r>
-              <w:rPr>
-                <w:noProof/>
-                <w:webHidden/>
-              </w:rPr>
-              <w:fldChar w:fldCharType="separate"/>
-            </w:r>
-            <w:r>
-              <w:rPr>
-                <w:noProof/>
-                <w:webHidden/>
-              </w:rPr>
-              <w:t>9</w:t>
             </w:r>
             <w:r>
               <w:rPr>
@@ -1340,7 +1275,7 @@
           <w:lang w:val="ro-RO"/>
         </w:rPr>
       </w:pPr>
-      <w:bookmarkStart w:id="0" w:name="_Toc135913869"/>
+      <w:bookmarkStart w:id="0" w:name="_Toc139070433"/>
       <w:r>
         <w:rPr>
           <w:lang w:val="ro-RO"/>
@@ -1391,7 +1326,7 @@
           <w:lang w:val="ro-RO"/>
         </w:rPr>
       </w:pPr>
-      <w:bookmarkStart w:id="1" w:name="_Toc135913870"/>
+      <w:bookmarkStart w:id="1" w:name="_Toc139070434"/>
       <w:r>
         <w:rPr>
           <w:lang w:val="ro-RO"/>
@@ -1500,7 +1435,7 @@
           <w:lang w:val="ro-RO"/>
         </w:rPr>
       </w:pPr>
-      <w:bookmarkStart w:id="2" w:name="_Toc135913871"/>
+      <w:bookmarkStart w:id="2" w:name="_Toc139070435"/>
       <w:r>
         <w:rPr>
           <w:lang w:val="ro-RO"/>
@@ -1596,7 +1531,7 @@
           <w:lang w:val="ro-RO"/>
         </w:rPr>
       </w:pPr>
-      <w:bookmarkStart w:id="3" w:name="_Toc135913872"/>
+      <w:bookmarkStart w:id="3" w:name="_Toc139070436"/>
       <w:r>
         <w:rPr>
           <w:lang w:val="ro-RO"/>
@@ -1668,7 +1603,7 @@
           <w:lang w:val="ro-RO"/>
         </w:rPr>
       </w:pPr>
-      <w:bookmarkStart w:id="4" w:name="_Toc135913873"/>
+      <w:bookmarkStart w:id="4" w:name="_Toc139070437"/>
       <w:r>
         <w:rPr>
           <w:lang w:val="ro-RO"/>
@@ -1958,7 +1893,7 @@
           <w:lang w:val="ro-RO"/>
         </w:rPr>
       </w:pPr>
-      <w:bookmarkStart w:id="5" w:name="_Toc135913874"/>
+      <w:bookmarkStart w:id="5" w:name="_Toc139070438"/>
       <w:r>
         <w:rPr>
           <w:lang w:val="ro-RO"/>
@@ -2523,7 +2458,7 @@
           <w:lang w:val="ro-RO"/>
         </w:rPr>
       </w:pPr>
-      <w:bookmarkStart w:id="6" w:name="_Toc135913875"/>
+      <w:bookmarkStart w:id="6" w:name="_Toc139070439"/>
       <w:r>
         <w:rPr>
           <w:lang w:val="ro-RO"/>
@@ -2861,16 +2796,7 @@
           <w:szCs w:val="24"/>
           <w:lang w:val="ro-RO"/>
         </w:rPr>
-        <w:t xml:space="preserve"> (</w:t>
-      </w:r>
-      <w:r>
-        <w:rPr>
-          <w:rFonts w:cstheme="minorHAnsi"/>
-          <w:sz w:val="24"/>
-          <w:szCs w:val="24"/>
-          <w:lang w:val="ro-RO"/>
-        </w:rPr>
-        <w:t>HyperText Markup Language</w:t>
+        <w:t xml:space="preserve"> (HyperText Markup Language</w:t>
       </w:r>
       <w:r>
         <w:rPr>
@@ -2955,16 +2881,7 @@
           <w:szCs w:val="24"/>
           <w:lang w:val="ro-RO"/>
         </w:rPr>
-        <w:t xml:space="preserve"> </w:t>
-      </w:r>
-      <w:r>
-        <w:rPr>
-          <w:rFonts w:cstheme="minorHAnsi"/>
-          <w:sz w:val="24"/>
-          <w:szCs w:val="24"/>
-          <w:lang w:val="ro-RO"/>
-        </w:rPr>
-        <w:t>(JS) este un limbaj de programare orientat obiect bazat pe conceptul prototipurilor</w:t>
+        <w:t xml:space="preserve"> (JS) este un limbaj de programare orientat obiect bazat pe conceptul prototipurilor</w:t>
       </w:r>
       <w:r>
         <w:rPr>
@@ -3013,16 +2930,7 @@
           <w:szCs w:val="24"/>
           <w:lang w:val="ro-RO"/>
         </w:rPr>
-        <w:t xml:space="preserve"> (</w:t>
-      </w:r>
-      <w:r>
-        <w:rPr>
-          <w:rFonts w:cstheme="minorHAnsi"/>
-          <w:sz w:val="24"/>
-          <w:szCs w:val="24"/>
-          <w:lang w:val="ro-RO"/>
-        </w:rPr>
-        <w:t>Cascading Style Sheets</w:t>
+        <w:t xml:space="preserve"> (Cascading Style Sheets</w:t>
       </w:r>
       <w:r>
         <w:rPr>
@@ -3150,555 +3058,9 @@
         <w:t xml:space="preserve"> folosind phpMyAdmin.</w:t>
       </w:r>
     </w:p>
-    <w:p>
-      <w:pPr>
-        <w:spacing w:line="259" w:lineRule="auto"/>
-        <w:rPr>
-          <w:rFonts w:cstheme="minorHAnsi"/>
-          <w:sz w:val="24"/>
-          <w:szCs w:val="24"/>
-          <w:lang w:val="ro-RO"/>
-        </w:rPr>
-      </w:pPr>
-      <w:r>
-        <w:rPr>
-          <w:rFonts w:cstheme="minorHAnsi"/>
-          <w:sz w:val="24"/>
-          <w:szCs w:val="24"/>
-          <w:lang w:val="ro-RO"/>
-        </w:rPr>
-        <w:br w:type="page"/>
-      </w:r>
-    </w:p>
-    <w:p>
-      <w:pPr>
-        <w:ind w:firstLine="360"/>
-        <w:rPr>
-          <w:rFonts w:cstheme="minorHAnsi"/>
-          <w:sz w:val="24"/>
-          <w:szCs w:val="24"/>
-          <w:lang w:val="ro-RO"/>
-        </w:rPr>
-      </w:pPr>
-    </w:p>
-    <w:p>
-      <w:pPr>
-        <w:pStyle w:val="Heading1"/>
-        <w:ind w:firstLine="720"/>
-        <w:rPr>
-          <w:lang w:val="ro-RO"/>
-        </w:rPr>
-      </w:pPr>
-      <w:bookmarkStart w:id="7" w:name="_Toc135913876"/>
-      <w:r>
-        <w:rPr>
-          <w:rFonts w:cstheme="minorHAnsi"/>
-          <w:lang w:val="ro-RO"/>
-        </w:rPr>
-        <w:t>8.</w:t>
-      </w:r>
-      <w:r>
-        <w:rPr>
-          <w:lang w:val="ro-RO"/>
-        </w:rPr>
-        <w:t xml:space="preserve"> </w:t>
-      </w:r>
-      <w:r>
-        <w:rPr>
-          <w:lang w:val="ro-RO"/>
-        </w:rPr>
-        <w:t xml:space="preserve">Descrierea </w:t>
-      </w:r>
-      <w:r>
-        <w:rPr>
-          <w:lang w:val="ro-RO"/>
-        </w:rPr>
-        <w:t>aplicației</w:t>
-      </w:r>
-      <w:bookmarkEnd w:id="7"/>
-    </w:p>
-    <w:p>
-      <w:pPr>
-        <w:ind w:firstLine="720"/>
-        <w:rPr>
-          <w:rFonts w:cstheme="minorHAnsi"/>
-          <w:lang w:val="ro-RO"/>
-        </w:rPr>
-      </w:pPr>
-    </w:p>
-    <w:p>
-      <w:pPr>
-        <w:jc w:val="center"/>
-        <w:rPr>
-          <w:rFonts w:cstheme="minorHAnsi"/>
-          <w:lang w:val="ro-RO"/>
-        </w:rPr>
-      </w:pPr>
-      <w:r>
-        <w:rPr>
-          <w:rFonts w:cstheme="minorHAnsi"/>
-          <w:lang w:val="ro-RO"/>
-        </w:rPr>
-        <w:t>Pagina principala:</w:t>
-      </w:r>
-    </w:p>
-    <w:p>
-      <w:pPr>
-        <w:jc w:val="center"/>
-        <w:rPr>
-          <w:rFonts w:cstheme="minorHAnsi"/>
-          <w:lang w:val="ro-RO"/>
-        </w:rPr>
-      </w:pPr>
-      <w:r>
-        <w:rPr>
-          <w:rFonts w:cstheme="minorHAnsi"/>
-          <w:lang w:val="ro-RO"/>
-        </w:rPr>
-        <w:drawing>
-          <wp:inline distT="0" distB="0" distL="0" distR="0" wp14:anchorId="683E9B09" wp14:editId="40FCB0B6">
-            <wp:extent cx="5731510" cy="2442845"/>
-            <wp:effectExtent l="0" t="0" r="2540" b="0"/>
-            <wp:docPr id="13" name="Picture 13" descr="A picture containing text, screenshot, number, font&#10;&#10;Description automatically generated"/>
-            <wp:cNvGraphicFramePr>
-              <a:graphicFrameLocks xmlns:a="http://schemas.openxmlformats.org/drawingml/2006/main" noChangeAspect="1"/>
-            </wp:cNvGraphicFramePr>
-            <a:graphic xmlns:a="http://schemas.openxmlformats.org/drawingml/2006/main">
-              <a:graphicData uri="http://schemas.openxmlformats.org/drawingml/2006/picture">
-                <pic:pic xmlns:pic="http://schemas.openxmlformats.org/drawingml/2006/picture">
-                  <pic:nvPicPr>
-                    <pic:cNvPr id="13" name="Picture 13" descr="A picture containing text, screenshot, number, font&#10;&#10;Description automatically generated"/>
-                    <pic:cNvPicPr/>
-                  </pic:nvPicPr>
-                  <pic:blipFill>
-                    <a:blip r:embed="rId15"/>
-                    <a:stretch>
-                      <a:fillRect/>
-                    </a:stretch>
-                  </pic:blipFill>
-                  <pic:spPr>
-                    <a:xfrm>
-                      <a:off x="0" y="0"/>
-                      <a:ext cx="5731510" cy="2442845"/>
-                    </a:xfrm>
-                    <a:prstGeom prst="rect">
-                      <a:avLst/>
-                    </a:prstGeom>
-                  </pic:spPr>
-                </pic:pic>
-              </a:graphicData>
-            </a:graphic>
-          </wp:inline>
-        </w:drawing>
-      </w:r>
-    </w:p>
-    <w:p>
-      <w:pPr>
-        <w:jc w:val="center"/>
-        <w:rPr>
-          <w:rFonts w:cstheme="minorHAnsi"/>
-          <w:lang w:val="ro-RO"/>
-        </w:rPr>
-      </w:pPr>
-      <w:r>
-        <w:rPr>
-          <w:rFonts w:cstheme="minorHAnsi"/>
-          <w:lang w:val="ro-RO"/>
-        </w:rPr>
-        <w:t>Pagina de login:</w:t>
-      </w:r>
-    </w:p>
-    <w:p>
-      <w:pPr>
-        <w:jc w:val="center"/>
-        <w:rPr>
-          <w:rFonts w:cstheme="minorHAnsi"/>
-          <w:lang w:val="ro-RO"/>
-        </w:rPr>
-      </w:pPr>
-      <w:r>
-        <w:rPr>
-          <w:rFonts w:cstheme="minorHAnsi"/>
-          <w:lang w:val="ro-RO"/>
-        </w:rPr>
-        <w:drawing>
-          <wp:inline distT="0" distB="0" distL="0" distR="0" wp14:anchorId="5223CC37" wp14:editId="425E28F4">
-            <wp:extent cx="2724530" cy="952633"/>
-            <wp:effectExtent l="0" t="0" r="0" b="0"/>
-            <wp:docPr id="14" name="Picture 14" descr="A picture containing text, screenshot, line, font&#10;&#10;Description automatically generated"/>
-            <wp:cNvGraphicFramePr>
-              <a:graphicFrameLocks xmlns:a="http://schemas.openxmlformats.org/drawingml/2006/main" noChangeAspect="1"/>
-            </wp:cNvGraphicFramePr>
-            <a:graphic xmlns:a="http://schemas.openxmlformats.org/drawingml/2006/main">
-              <a:graphicData uri="http://schemas.openxmlformats.org/drawingml/2006/picture">
-                <pic:pic xmlns:pic="http://schemas.openxmlformats.org/drawingml/2006/picture">
-                  <pic:nvPicPr>
-                    <pic:cNvPr id="14" name="Picture 14" descr="A picture containing text, screenshot, line, font&#10;&#10;Description automatically generated"/>
-                    <pic:cNvPicPr/>
-                  </pic:nvPicPr>
-                  <pic:blipFill>
-                    <a:blip r:embed="rId16"/>
-                    <a:stretch>
-                      <a:fillRect/>
-                    </a:stretch>
-                  </pic:blipFill>
-                  <pic:spPr>
-                    <a:xfrm>
-                      <a:off x="0" y="0"/>
-                      <a:ext cx="2724530" cy="952633"/>
-                    </a:xfrm>
-                    <a:prstGeom prst="rect">
-                      <a:avLst/>
-                    </a:prstGeom>
-                  </pic:spPr>
-                </pic:pic>
-              </a:graphicData>
-            </a:graphic>
-          </wp:inline>
-        </w:drawing>
-      </w:r>
-    </w:p>
-    <w:p>
-      <w:pPr>
-        <w:jc w:val="center"/>
-        <w:rPr>
-          <w:rFonts w:cstheme="minorHAnsi"/>
-          <w:lang w:val="ro-RO"/>
-        </w:rPr>
-      </w:pPr>
-      <w:r>
-        <w:rPr>
-          <w:rFonts w:cstheme="minorHAnsi"/>
-          <w:lang w:val="ro-RO"/>
-        </w:rPr>
-        <w:t>Inserarea in tabela:</w:t>
-      </w:r>
-    </w:p>
-    <w:p>
-      <w:pPr>
-        <w:jc w:val="center"/>
-        <w:rPr>
-          <w:rFonts w:cstheme="minorHAnsi"/>
-          <w:lang w:val="ro-RO"/>
-        </w:rPr>
-      </w:pPr>
-      <w:r>
-        <w:rPr>
-          <w:rFonts w:cstheme="minorHAnsi"/>
-          <w:lang w:val="ro-RO"/>
-        </w:rPr>
-        <w:drawing>
-          <wp:inline distT="0" distB="0" distL="0" distR="0" wp14:anchorId="1B2B3CFB" wp14:editId="13F2B919">
-            <wp:extent cx="5731510" cy="1372235"/>
-            <wp:effectExtent l="0" t="0" r="2540" b="0"/>
-            <wp:docPr id="15" name="Picture 15" descr="A picture containing text, screenshot, line, number&#10;&#10;Description automatically generated"/>
-            <wp:cNvGraphicFramePr>
-              <a:graphicFrameLocks xmlns:a="http://schemas.openxmlformats.org/drawingml/2006/main" noChangeAspect="1"/>
-            </wp:cNvGraphicFramePr>
-            <a:graphic xmlns:a="http://schemas.openxmlformats.org/drawingml/2006/main">
-              <a:graphicData uri="http://schemas.openxmlformats.org/drawingml/2006/picture">
-                <pic:pic xmlns:pic="http://schemas.openxmlformats.org/drawingml/2006/picture">
-                  <pic:nvPicPr>
-                    <pic:cNvPr id="15" name="Picture 15" descr="A picture containing text, screenshot, line, number&#10;&#10;Description automatically generated"/>
-                    <pic:cNvPicPr/>
-                  </pic:nvPicPr>
-                  <pic:blipFill>
-                    <a:blip r:embed="rId17"/>
-                    <a:stretch>
-                      <a:fillRect/>
-                    </a:stretch>
-                  </pic:blipFill>
-                  <pic:spPr>
-                    <a:xfrm>
-                      <a:off x="0" y="0"/>
-                      <a:ext cx="5731510" cy="1372235"/>
-                    </a:xfrm>
-                    <a:prstGeom prst="rect">
-                      <a:avLst/>
-                    </a:prstGeom>
-                  </pic:spPr>
-                </pic:pic>
-              </a:graphicData>
-            </a:graphic>
-          </wp:inline>
-        </w:drawing>
-      </w:r>
-    </w:p>
-    <w:p>
-      <w:pPr>
-        <w:jc w:val="center"/>
-        <w:rPr>
-          <w:rFonts w:cstheme="minorHAnsi"/>
-          <w:lang w:val="ro-RO"/>
-        </w:rPr>
-      </w:pPr>
-      <w:r>
-        <w:rPr>
-          <w:rFonts w:cstheme="minorHAnsi"/>
-          <w:lang w:val="ro-RO"/>
-        </w:rPr>
-        <w:t>Pagina de inserare:</w:t>
-      </w:r>
-    </w:p>
-    <w:p>
-      <w:pPr>
-        <w:jc w:val="center"/>
-        <w:rPr>
-          <w:rFonts w:cstheme="minorHAnsi"/>
-          <w:lang w:val="ro-RO"/>
-        </w:rPr>
-      </w:pPr>
-      <w:r>
-        <w:rPr>
-          <w:rFonts w:cstheme="minorHAnsi"/>
-          <w:lang w:val="ro-RO"/>
-        </w:rPr>
-        <w:drawing>
-          <wp:inline distT="0" distB="0" distL="0" distR="0" wp14:anchorId="17817F71" wp14:editId="6AA9A530">
-            <wp:extent cx="5731510" cy="459105"/>
-            <wp:effectExtent l="0" t="0" r="2540" b="0"/>
-            <wp:docPr id="16" name="Picture 16"/>
-            <wp:cNvGraphicFramePr>
-              <a:graphicFrameLocks xmlns:a="http://schemas.openxmlformats.org/drawingml/2006/main" noChangeAspect="1"/>
-            </wp:cNvGraphicFramePr>
-            <a:graphic xmlns:a="http://schemas.openxmlformats.org/drawingml/2006/main">
-              <a:graphicData uri="http://schemas.openxmlformats.org/drawingml/2006/picture">
-                <pic:pic xmlns:pic="http://schemas.openxmlformats.org/drawingml/2006/picture">
-                  <pic:nvPicPr>
-                    <pic:cNvPr id="1" name=""/>
-                    <pic:cNvPicPr/>
-                  </pic:nvPicPr>
-                  <pic:blipFill>
-                    <a:blip r:embed="rId18"/>
-                    <a:stretch>
-                      <a:fillRect/>
-                    </a:stretch>
-                  </pic:blipFill>
-                  <pic:spPr>
-                    <a:xfrm>
-                      <a:off x="0" y="0"/>
-                      <a:ext cx="5731510" cy="459105"/>
-                    </a:xfrm>
-                    <a:prstGeom prst="rect">
-                      <a:avLst/>
-                    </a:prstGeom>
-                  </pic:spPr>
-                </pic:pic>
-              </a:graphicData>
-            </a:graphic>
-          </wp:inline>
-        </w:drawing>
-      </w:r>
-    </w:p>
-    <w:p>
-      <w:pPr>
-        <w:jc w:val="center"/>
-        <w:rPr>
-          <w:rFonts w:cstheme="minorHAnsi"/>
-          <w:lang w:val="ro-RO"/>
-        </w:rPr>
-      </w:pPr>
-      <w:r>
-        <w:rPr>
-          <w:rFonts w:cstheme="minorHAnsi"/>
-          <w:lang w:val="ro-RO"/>
-        </w:rPr>
-        <w:lastRenderedPageBreak/>
-        <w:t>Editarea unei linii din tabela:</w:t>
-      </w:r>
-    </w:p>
-    <w:p>
-      <w:pPr>
-        <w:jc w:val="center"/>
-        <w:rPr>
-          <w:rFonts w:cstheme="minorHAnsi"/>
-          <w:lang w:val="ro-RO"/>
-        </w:rPr>
-      </w:pPr>
-      <w:r>
-        <w:rPr>
-          <w:rFonts w:cstheme="minorHAnsi"/>
-          <w:lang w:val="ro-RO"/>
-        </w:rPr>
-        <w:drawing>
-          <wp:inline distT="0" distB="0" distL="0" distR="0" wp14:anchorId="1E91C5BC" wp14:editId="132BF3C9">
-            <wp:extent cx="5731510" cy="1374140"/>
-            <wp:effectExtent l="0" t="0" r="2540" b="0"/>
-            <wp:docPr id="17" name="Picture 17" descr="A picture containing text, line, number, font&#10;&#10;Description automatically generated"/>
-            <wp:cNvGraphicFramePr>
-              <a:graphicFrameLocks xmlns:a="http://schemas.openxmlformats.org/drawingml/2006/main" noChangeAspect="1"/>
-            </wp:cNvGraphicFramePr>
-            <a:graphic xmlns:a="http://schemas.openxmlformats.org/drawingml/2006/main">
-              <a:graphicData uri="http://schemas.openxmlformats.org/drawingml/2006/picture">
-                <pic:pic xmlns:pic="http://schemas.openxmlformats.org/drawingml/2006/picture">
-                  <pic:nvPicPr>
-                    <pic:cNvPr id="17" name="Picture 17" descr="A picture containing text, line, number, font&#10;&#10;Description automatically generated"/>
-                    <pic:cNvPicPr/>
-                  </pic:nvPicPr>
-                  <pic:blipFill>
-                    <a:blip r:embed="rId19"/>
-                    <a:stretch>
-                      <a:fillRect/>
-                    </a:stretch>
-                  </pic:blipFill>
-                  <pic:spPr>
-                    <a:xfrm>
-                      <a:off x="0" y="0"/>
-                      <a:ext cx="5731510" cy="1374140"/>
-                    </a:xfrm>
-                    <a:prstGeom prst="rect">
-                      <a:avLst/>
-                    </a:prstGeom>
-                  </pic:spPr>
-                </pic:pic>
-              </a:graphicData>
-            </a:graphic>
-          </wp:inline>
-        </w:drawing>
-      </w:r>
-    </w:p>
-    <w:p>
-      <w:pPr>
-        <w:jc w:val="center"/>
-        <w:rPr>
-          <w:rFonts w:cstheme="minorHAnsi"/>
-          <w:lang w:val="ro-RO"/>
-        </w:rPr>
-      </w:pPr>
-      <w:r>
-        <w:rPr>
-          <w:rFonts w:cstheme="minorHAnsi"/>
-          <w:lang w:val="ro-RO"/>
-        </w:rPr>
-        <w:t>Pagina de editare:</w:t>
-      </w:r>
-    </w:p>
-    <w:p>
-      <w:pPr>
-        <w:jc w:val="center"/>
-        <w:rPr>
-          <w:rFonts w:cstheme="minorHAnsi"/>
-          <w:lang w:val="ro-RO"/>
-        </w:rPr>
-      </w:pPr>
-      <w:r>
-        <w:rPr>
-          <w:rFonts w:cstheme="minorHAnsi"/>
-          <w:lang w:val="ro-RO"/>
-        </w:rPr>
-        <w:drawing>
-          <wp:inline distT="0" distB="0" distL="0" distR="0" wp14:anchorId="59BB9B72" wp14:editId="666B567B">
-            <wp:extent cx="5731510" cy="502285"/>
-            <wp:effectExtent l="0" t="0" r="2540" b="0"/>
-            <wp:docPr id="18" name="Picture 18"/>
-            <wp:cNvGraphicFramePr>
-              <a:graphicFrameLocks xmlns:a="http://schemas.openxmlformats.org/drawingml/2006/main" noChangeAspect="1"/>
-            </wp:cNvGraphicFramePr>
-            <a:graphic xmlns:a="http://schemas.openxmlformats.org/drawingml/2006/main">
-              <a:graphicData uri="http://schemas.openxmlformats.org/drawingml/2006/picture">
-                <pic:pic xmlns:pic="http://schemas.openxmlformats.org/drawingml/2006/picture">
-                  <pic:nvPicPr>
-                    <pic:cNvPr id="1" name=""/>
-                    <pic:cNvPicPr/>
-                  </pic:nvPicPr>
-                  <pic:blipFill>
-                    <a:blip r:embed="rId20"/>
-                    <a:stretch>
-                      <a:fillRect/>
-                    </a:stretch>
-                  </pic:blipFill>
-                  <pic:spPr>
-                    <a:xfrm>
-                      <a:off x="0" y="0"/>
-                      <a:ext cx="5731510" cy="502285"/>
-                    </a:xfrm>
-                    <a:prstGeom prst="rect">
-                      <a:avLst/>
-                    </a:prstGeom>
-                  </pic:spPr>
-                </pic:pic>
-              </a:graphicData>
-            </a:graphic>
-          </wp:inline>
-        </w:drawing>
-      </w:r>
-    </w:p>
-    <w:p>
-      <w:pPr>
-        <w:jc w:val="center"/>
-        <w:rPr>
-          <w:rFonts w:cstheme="minorHAnsi"/>
-          <w:lang w:val="ro-RO"/>
-        </w:rPr>
-      </w:pPr>
-      <w:r>
-        <w:rPr>
-          <w:rFonts w:cstheme="minorHAnsi"/>
-          <w:lang w:val="ro-RO"/>
-        </w:rPr>
-        <w:t>Ștergerea</w:t>
-      </w:r>
-      <w:r>
-        <w:rPr>
-          <w:rFonts w:cstheme="minorHAnsi"/>
-          <w:lang w:val="ro-RO"/>
-        </w:rPr>
-        <w:t xml:space="preserve"> unei linii din tabela:</w:t>
-      </w:r>
-    </w:p>
-    <w:p>
-      <w:pPr>
-        <w:jc w:val="center"/>
-        <w:rPr>
-          <w:rFonts w:cstheme="minorHAnsi"/>
-          <w:lang w:val="ro-RO"/>
-        </w:rPr>
-      </w:pPr>
-      <w:r>
-        <w:rPr>
-          <w:rFonts w:cstheme="minorHAnsi"/>
-          <w:lang w:val="ro-RO"/>
-        </w:rPr>
-        <w:drawing>
-          <wp:inline distT="0" distB="0" distL="0" distR="0" wp14:anchorId="2D06ACB8" wp14:editId="63C27B2E">
-            <wp:extent cx="5731510" cy="1350010"/>
-            <wp:effectExtent l="0" t="0" r="2540" b="2540"/>
-            <wp:docPr id="19" name="Picture 19" descr="A picture containing text, line, font, number&#10;&#10;Description automatically generated"/>
-            <wp:cNvGraphicFramePr>
-              <a:graphicFrameLocks xmlns:a="http://schemas.openxmlformats.org/drawingml/2006/main" noChangeAspect="1"/>
-            </wp:cNvGraphicFramePr>
-            <a:graphic xmlns:a="http://schemas.openxmlformats.org/drawingml/2006/main">
-              <a:graphicData uri="http://schemas.openxmlformats.org/drawingml/2006/picture">
-                <pic:pic xmlns:pic="http://schemas.openxmlformats.org/drawingml/2006/picture">
-                  <pic:nvPicPr>
-                    <pic:cNvPr id="19" name="Picture 19" descr="A picture containing text, line, font, number&#10;&#10;Description automatically generated"/>
-                    <pic:cNvPicPr/>
-                  </pic:nvPicPr>
-                  <pic:blipFill>
-                    <a:blip r:embed="rId21"/>
-                    <a:stretch>
-                      <a:fillRect/>
-                    </a:stretch>
-                  </pic:blipFill>
-                  <pic:spPr>
-                    <a:xfrm>
-                      <a:off x="0" y="0"/>
-                      <a:ext cx="5731510" cy="1350010"/>
-                    </a:xfrm>
-                    <a:prstGeom prst="rect">
-                      <a:avLst/>
-                    </a:prstGeom>
-                  </pic:spPr>
-                </pic:pic>
-              </a:graphicData>
-            </a:graphic>
-          </wp:inline>
-        </w:drawing>
-      </w:r>
-    </w:p>
     <w:sectPr>
-      <w:headerReference w:type="default" r:id="rId22"/>
-      <w:footerReference w:type="default" r:id="rId23"/>
+      <w:headerReference w:type="default" r:id="rId15"/>
+      <w:footerReference w:type="default" r:id="rId16"/>
       <w:pgSz w:w="11906" w:h="16838"/>
       <w:pgMar w:top="1440" w:right="1440" w:bottom="1440" w:left="1440" w:header="708" w:footer="708" w:gutter="0"/>
       <w:cols w:space="708"/>
@@ -4230,7 +3592,7 @@
         <w:rFonts w:asciiTheme="minorHAnsi" w:eastAsiaTheme="minorHAnsi" w:hAnsiTheme="minorHAnsi" w:cstheme="minorBidi"/>
         <w:sz w:val="22"/>
         <w:szCs w:val="22"/>
-        <w:lang w:eastAsia="en-US" w:bidi="ar-SA"/>
+        <w:lang w:val="en-US" w:eastAsia="en-US" w:bidi="ar-SA"/>
       </w:rPr>
     </w:rPrDefault>
     <w:pPrDefault>
@@ -4624,9 +3986,6 @@
     <w:pPr>
       <w:spacing w:line="256" w:lineRule="auto"/>
     </w:pPr>
-    <w:rPr>
-      <w:lang w:val="en-US"/>
-    </w:rPr>
   </w:style>
   <w:style w:type="paragraph" w:styleId="Heading1">
     <w:name w:val="heading 1"/>
